--- a/VUI LÒNG ĐỌC TÔI.docx
+++ b/VUI LÒNG ĐỌC TÔI.docx
@@ -666,13 +666,7 @@
         <w:rPr>
           <w:b/>
         </w:rPr>
-        <w:t xml:space="preserve"> &amp; </w:t>
-      </w:r>
-      <w:r>
-        <w:rPr>
-          <w:b/>
-        </w:rPr>
-        <w:t xml:space="preserve">File </w:t>
+        <w:t xml:space="preserve"> &amp; File </w:t>
       </w:r>
       <w:r>
         <w:rPr>
@@ -1141,6 +1135,101 @@
       </w:r>
     </w:p>
     <w:p>
+      <w:r>
+        <w:t>V</w:t>
+      </w:r>
+      <w:r>
+        <w:t xml:space="preserve"> à</w:t>
+      </w:r>
+      <w:r>
+        <w:t xml:space="preserve"> c</w:t>
+      </w:r>
+      <w:r>
+        <w:t xml:space="preserve"> ác</w:t>
+      </w:r>
+      <w:r>
+        <w:t xml:space="preserve"> th</w:t>
+      </w:r>
+      <w:r>
+        <w:t xml:space="preserve"> ư</w:t>
+      </w:r>
+      <w:r>
+        <w:t xml:space="preserve"> m</w:t>
+      </w:r>
+      <w:r>
+        <w:t xml:space="preserve"> ục</w:t>
+      </w:r>
+      <w:r>
+        <w:t xml:space="preserve"> “M</w:t>
+      </w:r>
+      <w:r>
+        <w:t xml:space="preserve"> ã</w:t>
+      </w:r>
+      <w:r>
+        <w:t xml:space="preserve"> KH” l</w:t>
+      </w:r>
+      <w:r>
+        <w:t xml:space="preserve"> à</w:t>
+      </w:r>
+      <w:r>
+        <w:t xml:space="preserve"> n</w:t>
+      </w:r>
+      <w:r>
+        <w:t xml:space="preserve"> ơ</w:t>
+      </w:r>
+      <w:r>
+        <w:t>i m</w:t>
+      </w:r>
+      <w:r>
+        <w:t xml:space="preserve"> à</w:t>
+      </w:r>
+      <w:r>
+        <w:t xml:space="preserve"> ch</w:t>
+      </w:r>
+      <w:r>
+        <w:t xml:space="preserve"> ươ</w:t>
+      </w:r>
+      <w:r>
+        <w:t>ng tr</w:t>
+      </w:r>
+      <w:r>
+        <w:t xml:space="preserve"> ình</w:t>
+      </w:r>
+      <w:r>
+        <w:t xml:space="preserve"> </w:t>
+      </w:r>
+      <w:r>
+        <w:t>đ ọc</w:t>
+      </w:r>
+      <w:r>
+        <w:t xml:space="preserve"> </w:t>
+      </w:r>
+      <w:r>
+        <w:t>đ ể</w:t>
+      </w:r>
+      <w:r>
+        <w:t xml:space="preserve"> l</w:t>
+      </w:r>
+      <w:r>
+        <w:t xml:space="preserve"> ấy</w:t>
+      </w:r>
+      <w:r>
+        <w:t xml:space="preserve"> c</w:t>
+      </w:r>
+      <w:r>
+        <w:t xml:space="preserve"> ác</w:t>
+      </w:r>
+      <w:r>
+        <w:t xml:space="preserve"> file attach ri</w:t>
+      </w:r>
+      <w:r>
+        <w:t xml:space="preserve"> ê</w:t>
+      </w:r>
+      <w:r>
+        <w:t>ng.</w:t>
+      </w:r>
+    </w:p>
+    <w:p>
       <w:pPr>
         <w:rPr>
           <w:b/>
@@ -1150,97 +1239,154 @@
         <w:t>V</w:t>
       </w:r>
       <w:r>
-        <w:t xml:space="preserve"> à</w:t>
-      </w:r>
-      <w:r>
-        <w:t xml:space="preserve"> c</w:t>
-      </w:r>
-      <w:r>
-        <w:t xml:space="preserve"> ác</w:t>
-      </w:r>
-      <w:r>
-        <w:t xml:space="preserve"> th</w:t>
-      </w:r>
-      <w:r>
-        <w:t xml:space="preserve"> ư</w:t>
-      </w:r>
-      <w:r>
-        <w:t xml:space="preserve"> m</w:t>
-      </w:r>
-      <w:r>
-        <w:t xml:space="preserve"> ục</w:t>
-      </w:r>
-      <w:r>
-        <w:t xml:space="preserve"> “M</w:t>
-      </w:r>
-      <w:r>
-        <w:t xml:space="preserve"> ã</w:t>
-      </w:r>
-      <w:r>
-        <w:t xml:space="preserve"> KH” l</w:t>
-      </w:r>
-      <w:r>
-        <w:t xml:space="preserve"> à</w:t>
-      </w:r>
-      <w:r>
-        <w:t xml:space="preserve"> n</w:t>
-      </w:r>
-      <w:r>
-        <w:t xml:space="preserve"> ơ</w:t>
-      </w:r>
-      <w:r>
-        <w:t>i m</w:t>
-      </w:r>
-      <w:r>
-        <w:t xml:space="preserve"> à</w:t>
-      </w:r>
-      <w:r>
-        <w:t xml:space="preserve"> ch</w:t>
-      </w:r>
-      <w:r>
-        <w:t xml:space="preserve"> ươ</w:t>
-      </w:r>
-      <w:r>
-        <w:t>ng tr</w:t>
-      </w:r>
-      <w:r>
-        <w:t xml:space="preserve"> ình</w:t>
+        <w:t>í</w:t>
+      </w:r>
+      <w:r>
+        <w:t xml:space="preserve"> d</w:t>
+      </w:r>
+      <w:r>
+        <w:t>ụ</w:t>
+      </w:r>
+      <w:r>
+        <w:t xml:space="preserve"> M</w:t>
+      </w:r>
+      <w:r>
+        <w:t>ã</w:t>
+      </w:r>
+      <w:r>
+        <w:t xml:space="preserve"> KH l</w:t>
+      </w:r>
+      <w:r>
+        <w:t>à</w:t>
+      </w:r>
+      <w:r>
+        <w:t xml:space="preserve"> 002572HCM th</w:t>
+      </w:r>
+      <w:r>
+        <w:t>ì</w:t>
+      </w:r>
+      <w:r>
+        <w:t xml:space="preserve"> folder ph</w:t>
+      </w:r>
+      <w:r>
+        <w:t>ải</w:t>
+      </w:r>
+      <w:r>
+        <w:t xml:space="preserve"> đ</w:t>
+      </w:r>
+      <w:r>
+        <w:t>ặt</w:t>
       </w:r>
       <w:r>
         <w:t xml:space="preserve"> </w:t>
       </w:r>
       <w:r>
-        <w:t>đ ọc</w:t>
-      </w:r>
-      <w:r>
-        <w:t xml:space="preserve"> </w:t>
-      </w:r>
-      <w:r>
-        <w:t>đ ể</w:t>
-      </w:r>
-      <w:r>
-        <w:t xml:space="preserve"> l</w:t>
-      </w:r>
-      <w:r>
-        <w:t xml:space="preserve"> ấy</w:t>
-      </w:r>
-      <w:r>
-        <w:t xml:space="preserve"> c</w:t>
-      </w:r>
-      <w:r>
-        <w:t xml:space="preserve"> ác</w:t>
-      </w:r>
-      <w:r>
-        <w:t xml:space="preserve"> file attach ri</w:t>
-      </w:r>
-      <w:r>
-        <w:t xml:space="preserve"> ê</w:t>
-      </w:r>
-      <w:r>
-        <w:t>ng.</w:t>
+        <w:t>đúng</w:t>
+      </w:r>
+      <w:r>
+        <w:t xml:space="preserve"> t</w:t>
+      </w:r>
+      <w:r>
+        <w:t>ê</w:t>
+      </w:r>
+      <w:r>
+        <w:t>n m</w:t>
+      </w:r>
+      <w:r>
+        <w:t>ã</w:t>
+      </w:r>
+      <w:r>
+        <w:t xml:space="preserve"> KH</w:t>
       </w:r>
       <w:bookmarkStart w:id="0" w:name="_GoBack"/>
       <w:bookmarkEnd w:id="0"/>
+      <w:r>
+        <w:t xml:space="preserve"> nh</w:t>
+      </w:r>
+      <w:r>
+        <w:t>ư</w:t>
+      </w:r>
+      <w:r>
+        <w:t xml:space="preserve"> v</w:t>
+      </w:r>
+      <w:r>
+        <w:t>ậy</w:t>
+      </w:r>
+      <w:r>
+        <w:t>. V</w:t>
+      </w:r>
+      <w:r>
+        <w:t>à</w:t>
+      </w:r>
+      <w:r>
+        <w:t xml:space="preserve"> c</w:t>
+      </w:r>
+      <w:r>
+        <w:t>ác</w:t>
+      </w:r>
+      <w:r>
+        <w:t xml:space="preserve"> file li</w:t>
+      </w:r>
+      <w:r>
+        <w:t>ê</w:t>
+      </w:r>
+      <w:r>
+        <w:t>n quan đ</w:t>
+      </w:r>
+      <w:r>
+        <w:t>ến</w:t>
+      </w:r>
+      <w:r>
+        <w:t xml:space="preserve"> m</w:t>
+      </w:r>
+      <w:r>
+        <w:t>ã</w:t>
+      </w:r>
+      <w:r>
+        <w:t xml:space="preserve"> KH n</w:t>
+      </w:r>
+      <w:r>
+        <w:t>ày</w:t>
+      </w:r>
+      <w:r>
+        <w:t xml:space="preserve"> ph</w:t>
+      </w:r>
+      <w:r>
+        <w:t>ải</w:t>
+      </w:r>
+      <w:r>
+        <w:t xml:space="preserve"> b</w:t>
+      </w:r>
+      <w:r>
+        <w:t>ỏ</w:t>
+      </w:r>
+      <w:r>
+        <w:t xml:space="preserve"> v</w:t>
+      </w:r>
+      <w:r>
+        <w:t>ào</w:t>
+      </w:r>
+      <w:r>
+        <w:t xml:space="preserve"> chung th</w:t>
+      </w:r>
+      <w:r>
+        <w:t>ư</w:t>
+      </w:r>
+      <w:r>
+        <w:t xml:space="preserve"> m</w:t>
+      </w:r>
+      <w:r>
+        <w:t>ục</w:t>
+      </w:r>
+      <w:r>
+        <w:t xml:space="preserve"> đ</w:t>
+      </w:r>
+      <w:r>
+        <w:t>ấy</w:t>
+      </w:r>
+      <w:r>
+        <w:t>.</w:t>
+      </w:r>
     </w:p>
     <w:sectPr>
       <w:pgSz w:w="12240" w:h="15840"/>

--- a/VUI LÒNG ĐỌC TÔI.docx
+++ b/VUI LÒNG ĐỌC TÔI.docx
@@ -1020,7 +1020,15 @@
         <w:rPr>
           <w:b/>
         </w:rPr>
-        <w:t>Trong khi FileDinhKem c</w:t>
+        <w:t>Trong folder</w:t>
+      </w:r>
+      <w:bookmarkStart w:id="0" w:name="_GoBack"/>
+      <w:bookmarkEnd w:id="0"/>
+      <w:r>
+        <w:rPr>
+          <w:b/>
+        </w:rPr>
+        <w:t xml:space="preserve"> FileDinhKem c</w:t>
       </w:r>
       <w:r>
         <w:t xml:space="preserve"> </w:t>
@@ -1230,161 +1238,381 @@
       </w:r>
     </w:p>
     <w:p>
+      <w:r>
+        <w:t>V</w:t>
+      </w:r>
+      <w:r>
+        <w:t>í</w:t>
+      </w:r>
+      <w:r>
+        <w:t xml:space="preserve"> d</w:t>
+      </w:r>
+      <w:r>
+        <w:t>ụ</w:t>
+      </w:r>
+      <w:r>
+        <w:t xml:space="preserve"> M</w:t>
+      </w:r>
+      <w:r>
+        <w:t>ã</w:t>
+      </w:r>
+      <w:r>
+        <w:t xml:space="preserve"> KH l</w:t>
+      </w:r>
+      <w:r>
+        <w:t>à</w:t>
+      </w:r>
+      <w:r>
+        <w:t xml:space="preserve"> 002572HCM th</w:t>
+      </w:r>
+      <w:r>
+        <w:t>ì</w:t>
+      </w:r>
+      <w:r>
+        <w:t xml:space="preserve"> folder ph</w:t>
+      </w:r>
+      <w:r>
+        <w:t>ải</w:t>
+      </w:r>
+      <w:r>
+        <w:t xml:space="preserve"> đ</w:t>
+      </w:r>
+      <w:r>
+        <w:t>ặt</w:t>
+      </w:r>
+      <w:r>
+        <w:t xml:space="preserve"> </w:t>
+      </w:r>
+      <w:r>
+        <w:t>đúng</w:t>
+      </w:r>
+      <w:r>
+        <w:t xml:space="preserve"> t</w:t>
+      </w:r>
+      <w:r>
+        <w:t>ê</w:t>
+      </w:r>
+      <w:r>
+        <w:t>n m</w:t>
+      </w:r>
+      <w:r>
+        <w:t>ã</w:t>
+      </w:r>
+      <w:r>
+        <w:t xml:space="preserve"> KH nh</w:t>
+      </w:r>
+      <w:r>
+        <w:t>ư</w:t>
+      </w:r>
+      <w:r>
+        <w:t xml:space="preserve"> v</w:t>
+      </w:r>
+      <w:r>
+        <w:t>ậy</w:t>
+      </w:r>
+      <w:r>
+        <w:t>. V</w:t>
+      </w:r>
+      <w:r>
+        <w:t>à</w:t>
+      </w:r>
+      <w:r>
+        <w:t xml:space="preserve"> c</w:t>
+      </w:r>
+      <w:r>
+        <w:t>ác</w:t>
+      </w:r>
+      <w:r>
+        <w:t xml:space="preserve"> file li</w:t>
+      </w:r>
+      <w:r>
+        <w:t>ê</w:t>
+      </w:r>
+      <w:r>
+        <w:t>n quan đ</w:t>
+      </w:r>
+      <w:r>
+        <w:t>ến</w:t>
+      </w:r>
+      <w:r>
+        <w:t xml:space="preserve"> m</w:t>
+      </w:r>
+      <w:r>
+        <w:t>ã</w:t>
+      </w:r>
+      <w:r>
+        <w:t xml:space="preserve"> KH n</w:t>
+      </w:r>
+      <w:r>
+        <w:t>ày</w:t>
+      </w:r>
+      <w:r>
+        <w:t xml:space="preserve"> ph</w:t>
+      </w:r>
+      <w:r>
+        <w:t>ải</w:t>
+      </w:r>
+      <w:r>
+        <w:t xml:space="preserve"> b</w:t>
+      </w:r>
+      <w:r>
+        <w:t>ỏ</w:t>
+      </w:r>
+      <w:r>
+        <w:t xml:space="preserve"> v</w:t>
+      </w:r>
+      <w:r>
+        <w:t>ào</w:t>
+      </w:r>
+      <w:r>
+        <w:t xml:space="preserve"> chung th</w:t>
+      </w:r>
+      <w:r>
+        <w:t>ư</w:t>
+      </w:r>
+      <w:r>
+        <w:t xml:space="preserve"> m</w:t>
+      </w:r>
+      <w:r>
+        <w:t>ục</w:t>
+      </w:r>
+      <w:r>
+        <w:t xml:space="preserve"> đ</w:t>
+      </w:r>
+      <w:r>
+        <w:t>ấy</w:t>
+      </w:r>
+      <w:r>
+        <w:t>.</w:t>
+      </w:r>
+    </w:p>
+    <w:p/>
+    <w:p>
       <w:pPr>
         <w:rPr>
           <w:b/>
         </w:rPr>
       </w:pPr>
       <w:r>
-        <w:t>V</w:t>
-      </w:r>
-      <w:r>
-        <w:t>í</w:t>
-      </w:r>
-      <w:r>
+        <w:rPr>
+          <w:b/>
+        </w:rPr>
+        <w:t>Đ</w:t>
+      </w:r>
+      <w:r>
+        <w:rPr>
+          <w:b/>
+        </w:rPr>
+        <w:t>ể</w:t>
+      </w:r>
+      <w:r>
+        <w:rPr>
+          <w:b/>
+        </w:rPr>
+        <w:t xml:space="preserve"> Mail c</w:t>
+      </w:r>
+      <w:r>
+        <w:rPr>
+          <w:b/>
+        </w:rPr>
+        <w:t>ó</w:t>
+      </w:r>
+      <w:r>
+        <w:rPr>
+          <w:b/>
+        </w:rPr>
+        <w:t xml:space="preserve"> th</w:t>
+      </w:r>
+      <w:r>
+        <w:rPr>
+          <w:b/>
+        </w:rPr>
+        <w:t>ể</w:t>
+      </w:r>
+      <w:r>
+        <w:rPr>
+          <w:b/>
+        </w:rPr>
+        <w:t xml:space="preserve"> g</w:t>
+      </w:r>
+      <w:r>
+        <w:rPr>
+          <w:b/>
+        </w:rPr>
+        <w:t>ửi</w:t>
+      </w:r>
+      <w:r>
+        <w:rPr>
+          <w:b/>
+        </w:rPr>
+        <w:t xml:space="preserve"> </w:t>
+      </w:r>
+      <w:r>
+        <w:rPr>
+          <w:b/>
+        </w:rPr>
+        <w:t>đ</w:t>
+      </w:r>
+      <w:r>
+        <w:rPr>
+          <w:b/>
+        </w:rPr>
+        <w:t>i th</w:t>
+      </w:r>
+      <w:r>
+        <w:rPr>
+          <w:b/>
+        </w:rPr>
+        <w:t>ành</w:t>
+      </w:r>
+      <w:r>
+        <w:rPr>
+          <w:b/>
+        </w:rPr>
+        <w:t xml:space="preserve"> c</w:t>
+      </w:r>
+      <w:r>
+        <w:rPr>
+          <w:b/>
+        </w:rPr>
+        <w:t>ô</w:t>
+      </w:r>
+      <w:r>
+        <w:rPr>
+          <w:b/>
+        </w:rPr>
+        <w:t>ng, vui long search “Enable less app secure google mail” v</w:t>
+      </w:r>
+      <w:r>
+        <w:rPr>
+          <w:b/>
+        </w:rPr>
+        <w:t>à</w:t>
+      </w:r>
+      <w:r>
+        <w:rPr>
+          <w:b/>
+        </w:rPr>
+        <w:t xml:space="preserve"> l</w:t>
+      </w:r>
+      <w:r>
+        <w:rPr>
+          <w:b/>
+        </w:rPr>
+        <w:t>àm</w:t>
+      </w:r>
+      <w:r>
+        <w:rPr>
+          <w:b/>
+        </w:rPr>
+        <w:t xml:space="preserve"> theo hư</w:t>
+      </w:r>
+      <w:r>
+        <w:rPr>
+          <w:b/>
+        </w:rPr>
+        <w:t>ớng</w:t>
+      </w:r>
+      <w:r>
+        <w:rPr>
+          <w:b/>
+        </w:rPr>
         <w:t xml:space="preserve"> d</w:t>
       </w:r>
       <w:r>
+        <w:rPr>
+          <w:b/>
+        </w:rPr>
+        <w:t>ẫn</w:t>
+      </w:r>
+      <w:r>
+        <w:rPr>
+          <w:b/>
+        </w:rPr>
+        <w:t xml:space="preserve"> đ</w:t>
+      </w:r>
+      <w:r>
+        <w:rPr>
+          <w:b/>
+        </w:rPr>
+        <w:t>ể</w:t>
+      </w:r>
+      <w:r>
+        <w:rPr>
+          <w:b/>
+        </w:rPr>
+        <w:t xml:space="preserve"> m</w:t>
+      </w:r>
+      <w:r>
+        <w:rPr>
+          <w:b/>
+        </w:rPr>
+        <w:t>ở</w:t>
+      </w:r>
+      <w:r>
+        <w:rPr>
+          <w:b/>
+        </w:rPr>
+        <w:t xml:space="preserve"> d</w:t>
+      </w:r>
+      <w:r>
+        <w:rPr>
+          <w:b/>
+        </w:rPr>
+        <w:t>ịch</w:t>
+      </w:r>
+      <w:r>
+        <w:rPr>
+          <w:b/>
+        </w:rPr>
+        <w:t xml:space="preserve"> v</w:t>
+      </w:r>
+      <w:r>
+        <w:rPr>
+          <w:b/>
+        </w:rPr>
         <w:t>ụ</w:t>
       </w:r>
       <w:r>
-        <w:t xml:space="preserve"> M</w:t>
-      </w:r>
-      <w:r>
-        <w:t>ã</w:t>
-      </w:r>
-      <w:r>
-        <w:t xml:space="preserve"> KH l</w:t>
-      </w:r>
-      <w:r>
-        <w:t>à</w:t>
-      </w:r>
-      <w:r>
-        <w:t xml:space="preserve"> 002572HCM th</w:t>
-      </w:r>
-      <w:r>
-        <w:t>ì</w:t>
-      </w:r>
-      <w:r>
-        <w:t xml:space="preserve"> folder ph</w:t>
-      </w:r>
-      <w:r>
-        <w:t>ải</w:t>
-      </w:r>
-      <w:r>
+        <w:rPr>
+          <w:b/>
+        </w:rPr>
+        <w:t xml:space="preserve"> g</w:t>
+      </w:r>
+      <w:r>
+        <w:rPr>
+          <w:b/>
+        </w:rPr>
+        <w:t>ửi</w:t>
+      </w:r>
+      <w:r>
+        <w:rPr>
+          <w:b/>
+        </w:rPr>
+        <w:t xml:space="preserve"> mail t</w:t>
+      </w:r>
+      <w:r>
+        <w:rPr>
+          <w:b/>
+        </w:rPr>
+        <w:t>ự</w:t>
+      </w:r>
+      <w:r>
+        <w:rPr>
+          <w:b/>
+        </w:rPr>
         <w:t xml:space="preserve"> đ</w:t>
       </w:r>
       <w:r>
-        <w:t>ặt</w:t>
-      </w:r>
-      <w:r>
-        <w:t xml:space="preserve"> </w:t>
-      </w:r>
-      <w:r>
-        <w:t>đúng</w:t>
-      </w:r>
-      <w:r>
-        <w:t xml:space="preserve"> t</w:t>
-      </w:r>
-      <w:r>
-        <w:t>ê</w:t>
-      </w:r>
-      <w:r>
-        <w:t>n m</w:t>
-      </w:r>
-      <w:r>
-        <w:t>ã</w:t>
-      </w:r>
-      <w:r>
-        <w:t xml:space="preserve"> KH</w:t>
-      </w:r>
-      <w:bookmarkStart w:id="0" w:name="_GoBack"/>
-      <w:bookmarkEnd w:id="0"/>
-      <w:r>
-        <w:t xml:space="preserve"> nh</w:t>
-      </w:r>
-      <w:r>
-        <w:t>ư</w:t>
-      </w:r>
-      <w:r>
-        <w:t xml:space="preserve"> v</w:t>
-      </w:r>
-      <w:r>
-        <w:t>ậy</w:t>
-      </w:r>
-      <w:r>
-        <w:t>. V</w:t>
-      </w:r>
-      <w:r>
-        <w:t>à</w:t>
-      </w:r>
-      <w:r>
-        <w:t xml:space="preserve"> c</w:t>
-      </w:r>
-      <w:r>
-        <w:t>ác</w:t>
-      </w:r>
-      <w:r>
-        <w:t xml:space="preserve"> file li</w:t>
-      </w:r>
-      <w:r>
-        <w:t>ê</w:t>
-      </w:r>
-      <w:r>
-        <w:t>n quan đ</w:t>
-      </w:r>
-      <w:r>
-        <w:t>ến</w:t>
-      </w:r>
-      <w:r>
-        <w:t xml:space="preserve"> m</w:t>
-      </w:r>
-      <w:r>
-        <w:t>ã</w:t>
-      </w:r>
-      <w:r>
-        <w:t xml:space="preserve"> KH n</w:t>
-      </w:r>
-      <w:r>
-        <w:t>ày</w:t>
-      </w:r>
-      <w:r>
-        <w:t xml:space="preserve"> ph</w:t>
-      </w:r>
-      <w:r>
-        <w:t>ải</w:t>
-      </w:r>
-      <w:r>
-        <w:t xml:space="preserve"> b</w:t>
-      </w:r>
-      <w:r>
-        <w:t>ỏ</w:t>
-      </w:r>
-      <w:r>
-        <w:t xml:space="preserve"> v</w:t>
-      </w:r>
-      <w:r>
-        <w:t>ào</w:t>
-      </w:r>
-      <w:r>
-        <w:t xml:space="preserve"> chung th</w:t>
-      </w:r>
-      <w:r>
-        <w:t>ư</w:t>
-      </w:r>
-      <w:r>
-        <w:t xml:space="preserve"> m</w:t>
-      </w:r>
-      <w:r>
-        <w:t>ục</w:t>
-      </w:r>
-      <w:r>
-        <w:t xml:space="preserve"> đ</w:t>
-      </w:r>
-      <w:r>
-        <w:t>ấy</w:t>
-      </w:r>
-      <w:r>
+        <w:rPr>
+          <w:b/>
+        </w:rPr>
+        <w:t>ộng</w:t>
+      </w:r>
+      <w:r>
+        <w:rPr>
+          <w:b/>
+        </w:rPr>
         <w:t>.</w:t>
       </w:r>
     </w:p>
